--- a/INFO 523-abstract.docx
+++ b/INFO 523-abstract.docx
@@ -25,9 +25,38 @@
         <w:rPr>
           <w:rFonts w:asciiTheme="majorBidi" w:hAnsiTheme="majorBidi" w:cstheme="majorBidi"/>
         </w:rPr>
+        <w:t xml:space="preserve">Link to video presentation: </w:t>
+      </w:r>
+      <w:hyperlink r:id="rId4" w:history="1">
+        <w:r>
+          <w:rPr>
+            <w:rStyle w:val="Hyperlink"/>
+            <w:rFonts w:asciiTheme="majorBidi" w:hAnsiTheme="majorBidi" w:cstheme="majorBidi"/>
+          </w:rPr>
+          <w:t>https://arizona.zoom.us/rec/play/rACn2vT1Dnx1mMH4t4IkjsgewYF34phpf1IrXEcqVe5BtdinSfiuz22RRAWCdn9xLOvcoiFb_rFW6-hC.a1RTSqieO_PoucAF?canPlayFromShare=true&amp;from=share_recording_detail&amp;continueMode=true&amp;componentName=rec-play&amp;originRequestUrl=https%3A%2F%2Farizona.zoom.us%2Frec%2Fshare%2FLS9hk8erdqYDK99_ySO6i-bg9P2EjIP_PxiCKbnVaRfeYKmkri5ujl3dMx_iq1Q.250pXaKOdq6G0pSY</w:t>
+        </w:r>
+      </w:hyperlink>
+    </w:p>
+    <w:p>
+      <w:pPr>
+        <w:rPr>
+          <w:rFonts w:asciiTheme="majorBidi" w:hAnsiTheme="majorBidi" w:cstheme="majorBidi"/>
+        </w:rPr>
+      </w:pPr>
+    </w:p>
+    <w:p>
+      <w:pPr>
+        <w:rPr>
+          <w:rFonts w:asciiTheme="majorBidi" w:hAnsiTheme="majorBidi" w:cstheme="majorBidi"/>
+        </w:rPr>
+      </w:pPr>
+      <w:r>
+        <w:rPr>
+          <w:rFonts w:asciiTheme="majorBidi" w:hAnsiTheme="majorBidi" w:cstheme="majorBidi"/>
+        </w:rPr>
         <w:t xml:space="preserve">Link to Git repository where presentation and R-file are stored: </w:t>
       </w:r>
-      <w:hyperlink r:id="rId4" w:history="1">
+      <w:hyperlink r:id="rId5" w:history="1">
         <w:r>
           <w:rPr>
             <w:rStyle w:val="Hyperlink"/>
@@ -41,6 +70,8 @@
       <w:pPr>
         <w:rPr>
           <w:rFonts w:asciiTheme="majorBidi" w:hAnsiTheme="majorBidi" w:cstheme="majorBidi"/>
+          <w:color w:val="0563C1" w:themeColor="hyperlink"/>
+          <w:u w:val="single"/>
         </w:rPr>
       </w:pPr>
       <w:r>
@@ -49,7 +80,7 @@
         </w:rPr>
         <w:t xml:space="preserve">Link to data: </w:t>
       </w:r>
-      <w:hyperlink r:id="rId5" w:history="1">
+      <w:hyperlink r:id="rId6" w:history="1">
         <w:r>
           <w:rPr>
             <w:rStyle w:val="Hyperlink"/>
